--- a/Описание схемы работы кода.docx
+++ b/Описание схемы работы кода.docx
@@ -1,6 +1,6 @@
 
 <file path=word/document.xml><?xml version="1.0" encoding="utf-8"?>
-<w:document xmlns:wpc="http://schemas.microsoft.com/office/word/2010/wordprocessingCanvas" xmlns:cx="http://schemas.microsoft.com/office/drawing/2014/chartex" xmlns:cx1="http://schemas.microsoft.com/office/drawing/2015/9/8/chartex" xmlns:cx2="http://schemas.microsoft.com/office/drawing/2015/10/21/chartex" xmlns:cx3="http://schemas.microsoft.com/office/drawing/2016/5/9/chartex" xmlns:cx4="http://schemas.microsoft.com/office/drawing/2016/5/10/chartex" xmlns:cx5="http://schemas.microsoft.com/office/drawing/2016/5/11/chartex" xmlns:cx6="http://schemas.microsoft.com/office/drawing/2016/5/12/chartex" xmlns:cx7="http://schemas.microsoft.com/office/drawing/2016/5/13/chartex" xmlns:cx8="http://schemas.microsoft.com/office/drawing/2016/5/14/chartex" xmlns:mc="http://schemas.openxmlformats.org/markup-compatibility/2006" xmlns:aink="http://schemas.microsoft.com/office/drawing/2016/ink" xmlns:am3d="http://schemas.microsoft.com/office/drawing/2017/model3d" xmlns:o="urn:schemas-microsoft-com:office:office" xmlns:oel="http://schemas.microsoft.com/office/2019/extlst" xmlns:r="http://schemas.openxmlformats.org/officeDocument/2006/relationships" xmlns:m="http://schemas.openxmlformats.org/officeDocument/2006/math" xmlns:v="urn:schemas-microsoft-com:vml" xmlns:wp14="http://schemas.microsoft.com/office/word/2010/wordprocessingDrawing" xmlns:wp="http://schemas.openxmlformats.org/drawingml/2006/wordprocessingDrawing" xmlns:w10="urn:schemas-microsoft-com:office:word" xmlns:w="http://schemas.openxmlformats.org/wordprocessingml/2006/main" xmlns:w14="http://schemas.microsoft.com/office/word/2010/wordml" xmlns:w15="http://schemas.microsoft.com/office/word/2012/wordml" xmlns:w16cex="http://schemas.microsoft.com/office/word/2018/wordml/cex" xmlns:w16cid="http://schemas.microsoft.com/office/word/2016/wordml/cid" xmlns:w16="http://schemas.microsoft.com/office/word/2018/wordml" xmlns:w16du="http://schemas.microsoft.com/office/word/2023/wordml/word16du" xmlns:w16sdtdh="http://schemas.microsoft.com/office/word/2020/wordml/sdtdatahash" xmlns:w16se="http://schemas.microsoft.com/office/word/2015/wordml/symex" xmlns:wpg="http://schemas.microsoft.com/office/word/2010/wordprocessingGroup" xmlns:wpi="http://schemas.microsoft.com/office/word/2010/wordprocessingInk" xmlns:wne="http://schemas.microsoft.com/office/word/2006/wordml" xmlns:wps="http://schemas.microsoft.com/office/word/2010/wordprocessingShape" mc:Ignorable="w14 w15 w16se w16cid w16 w16cex w16sdtdh w16du wp14">
+<w:document xmlns:wpc="http://schemas.microsoft.com/office/word/2010/wordprocessingCanvas" xmlns:cx="http://schemas.microsoft.com/office/drawing/2014/chartex" xmlns:cx1="http://schemas.microsoft.com/office/drawing/2015/9/8/chartex" xmlns:cx2="http://schemas.microsoft.com/office/drawing/2015/10/21/chartex" xmlns:cx3="http://schemas.microsoft.com/office/drawing/2016/5/9/chartex" xmlns:cx4="http://schemas.microsoft.com/office/drawing/2016/5/10/chartex" xmlns:cx5="http://schemas.microsoft.com/office/drawing/2016/5/11/chartex" xmlns:cx6="http://schemas.microsoft.com/office/drawing/2016/5/12/chartex" xmlns:cx7="http://schemas.microsoft.com/office/drawing/2016/5/13/chartex" xmlns:cx8="http://schemas.microsoft.com/office/drawing/2016/5/14/chartex" xmlns:mc="http://schemas.openxmlformats.org/markup-compatibility/2006" xmlns:aink="http://schemas.microsoft.com/office/drawing/2016/ink" xmlns:am3d="http://schemas.microsoft.com/office/drawing/2017/model3d" xmlns:o="urn:schemas-microsoft-com:office:office" xmlns:r="http://schemas.openxmlformats.org/officeDocument/2006/relationships" xmlns:m="http://schemas.openxmlformats.org/officeDocument/2006/math" xmlns:v="urn:schemas-microsoft-com:vml" xmlns:wp14="http://schemas.microsoft.com/office/word/2010/wordprocessingDrawing" xmlns:wp="http://schemas.openxmlformats.org/drawingml/2006/wordprocessingDrawing" xmlns:w10="urn:schemas-microsoft-com:office:word" xmlns:w="http://schemas.openxmlformats.org/wordprocessingml/2006/main" xmlns:w14="http://schemas.microsoft.com/office/word/2010/wordml" xmlns:w15="http://schemas.microsoft.com/office/word/2012/wordml" xmlns:w16cid="http://schemas.microsoft.com/office/word/2016/wordml/cid" xmlns:w16se="http://schemas.microsoft.com/office/word/2015/wordml/symex" xmlns:wpg="http://schemas.microsoft.com/office/word/2010/wordprocessingGroup" xmlns:wpi="http://schemas.microsoft.com/office/word/2010/wordprocessingInk" xmlns:wne="http://schemas.microsoft.com/office/word/2006/wordml" xmlns:wps="http://schemas.microsoft.com/office/word/2010/wordprocessingShape" mc:Ignorable="w14 w15 w16se w16cid wp14">
   <w:body>
     <w:p>
       <w:pPr>
@@ -469,6 +469,7 @@
           <w:rFonts w:ascii="Times New Roman" w:hAnsi="Times New Roman" w:cs="Times New Roman"/>
           <w:i/>
           <w:iCs/>
+          <w:noProof/>
           <w:sz w:val="28"/>
           <w:szCs w:val="28"/>
         </w:rPr>
@@ -811,17 +812,7 @@
           <w:sz w:val="28"/>
           <w:szCs w:val="28"/>
         </w:rPr>
-        <w:t>«</w:t>
-      </w:r>
-      <w:r>
-        <w:rPr>
-          <w:rFonts w:ascii="Times New Roman" w:hAnsi="Times New Roman" w:cs="Times New Roman"/>
-          <w:b/>
-          <w:bCs/>
-          <w:sz w:val="28"/>
-          <w:szCs w:val="28"/>
-        </w:rPr>
-        <w:t xml:space="preserve">Сбор торговых </w:t>
+        <w:t xml:space="preserve">«Сбор торговых </w:t>
       </w:r>
       <w:proofErr w:type="spellStart"/>
       <w:proofErr w:type="gramStart"/>
@@ -937,35 +928,43 @@
           <w:sz w:val="28"/>
           <w:szCs w:val="28"/>
         </w:rPr>
-        <w:t>М</w:t>
-      </w:r>
-      <w:r>
-        <w:rPr>
-          <w:rFonts w:ascii="Times New Roman" w:hAnsi="Times New Roman" w:cs="Times New Roman"/>
-          <w:b/>
-          <w:bCs/>
-          <w:sz w:val="28"/>
-          <w:szCs w:val="28"/>
-        </w:rPr>
-        <w:t>одуль построения индекса сентимента по сообщениям инвесторов</w:t>
-      </w:r>
-    </w:p>
-    <w:p>
-      <w:pPr>
-        <w:pStyle w:val="a3"/>
-        <w:rPr>
-          <w:rFonts w:ascii="Times New Roman" w:hAnsi="Times New Roman" w:cs="Times New Roman"/>
-          <w:sz w:val="28"/>
-          <w:szCs w:val="28"/>
-        </w:rPr>
-      </w:pPr>
-      <w:r>
-        <w:rPr>
-          <w:rFonts w:ascii="Times New Roman" w:hAnsi="Times New Roman" w:cs="Times New Roman"/>
-          <w:sz w:val="28"/>
-          <w:szCs w:val="28"/>
-        </w:rPr>
-        <w:t xml:space="preserve">- определение сентимента производится с помощью обученной авторами модели, </w:t>
+        <w:t>Модуль построения индекса сентимента по сообщениям инвесторов</w:t>
+      </w:r>
+    </w:p>
+    <w:p>
+      <w:pPr>
+        <w:pStyle w:val="a3"/>
+        <w:rPr>
+          <w:rFonts w:ascii="Times New Roman" w:hAnsi="Times New Roman" w:cs="Times New Roman"/>
+          <w:sz w:val="28"/>
+          <w:szCs w:val="28"/>
+        </w:rPr>
+      </w:pPr>
+      <w:r>
+        <w:rPr>
+          <w:rFonts w:ascii="Times New Roman" w:hAnsi="Times New Roman" w:cs="Times New Roman"/>
+          <w:sz w:val="28"/>
+          <w:szCs w:val="28"/>
+        </w:rPr>
+        <w:t xml:space="preserve">- определение </w:t>
+      </w:r>
+      <w:proofErr w:type="spellStart"/>
+      <w:r>
+        <w:rPr>
+          <w:rFonts w:ascii="Times New Roman" w:hAnsi="Times New Roman" w:cs="Times New Roman"/>
+          <w:sz w:val="28"/>
+          <w:szCs w:val="28"/>
+        </w:rPr>
+        <w:t>сентимента</w:t>
+      </w:r>
+      <w:proofErr w:type="spellEnd"/>
+      <w:r>
+        <w:rPr>
+          <w:rFonts w:ascii="Times New Roman" w:hAnsi="Times New Roman" w:cs="Times New Roman"/>
+          <w:sz w:val="28"/>
+          <w:szCs w:val="28"/>
+        </w:rPr>
+        <w:t xml:space="preserve"> производится с помощью обученной авторами модели, </w:t>
       </w:r>
       <w:r>
         <w:rPr>
@@ -1103,17 +1102,7 @@
           <w:sz w:val="28"/>
           <w:szCs w:val="28"/>
         </w:rPr>
-        <w:t>«</w:t>
-      </w:r>
-      <w:r>
-        <w:rPr>
-          <w:rFonts w:ascii="Times New Roman" w:hAnsi="Times New Roman" w:cs="Times New Roman"/>
-          <w:b/>
-          <w:bCs/>
-          <w:sz w:val="28"/>
-          <w:szCs w:val="28"/>
-        </w:rPr>
-        <w:t xml:space="preserve">TG AND </w:t>
+        <w:t xml:space="preserve">«TG AND </w:t>
       </w:r>
       <w:proofErr w:type="spellStart"/>
       <w:r>
@@ -1165,7 +1154,7 @@
           <w:sz w:val="28"/>
           <w:szCs w:val="28"/>
         </w:rPr>
-        <w:t>модель д</w:t>
+        <w:t xml:space="preserve">модель </w:t>
       </w:r>
       <w:proofErr w:type="spellStart"/>
       <w:r>
@@ -1174,7 +1163,7 @@
           <w:sz w:val="28"/>
           <w:szCs w:val="28"/>
         </w:rPr>
-        <w:t>ообучается</w:t>
+        <w:t>дообучается</w:t>
       </w:r>
       <w:proofErr w:type="spellEnd"/>
       <w:r>
@@ -1193,17 +1182,7 @@
           <w:sz w:val="28"/>
           <w:szCs w:val="28"/>
         </w:rPr>
-        <w:t>«</w:t>
-      </w:r>
-      <w:r>
-        <w:rPr>
-          <w:rFonts w:ascii="Times New Roman" w:hAnsi="Times New Roman" w:cs="Times New Roman"/>
-          <w:b/>
-          <w:bCs/>
-          <w:sz w:val="28"/>
-          <w:szCs w:val="28"/>
-        </w:rPr>
-        <w:t xml:space="preserve">2_Labeled </w:t>
+        <w:t xml:space="preserve">«2_Labeled </w:t>
       </w:r>
       <w:proofErr w:type="spellStart"/>
       <w:r>
@@ -1225,17 +1204,7 @@
           <w:sz w:val="28"/>
           <w:szCs w:val="28"/>
         </w:rPr>
-        <w:t xml:space="preserve"> data.xlsx - Sheet1</w:t>
-      </w:r>
-      <w:r>
-        <w:rPr>
-          <w:rFonts w:ascii="Times New Roman" w:hAnsi="Times New Roman" w:cs="Times New Roman"/>
-          <w:b/>
-          <w:bCs/>
-          <w:sz w:val="28"/>
-          <w:szCs w:val="28"/>
-        </w:rPr>
-        <w:t>»</w:t>
+        <w:t xml:space="preserve"> data.xlsx - Sheet1»</w:t>
       </w:r>
       <w:r>
         <w:rPr>
@@ -1383,27 +1352,7 @@
           <w:sz w:val="28"/>
           <w:szCs w:val="28"/>
         </w:rPr>
-        <w:t>«</w:t>
-      </w:r>
-      <w:r>
-        <w:rPr>
-          <w:rFonts w:ascii="Times New Roman" w:hAnsi="Times New Roman" w:cs="Times New Roman"/>
-          <w:b/>
-          <w:bCs/>
-          <w:sz w:val="28"/>
-          <w:szCs w:val="28"/>
-        </w:rPr>
-        <w:t>Telegram.xlsx</w:t>
-      </w:r>
-      <w:r>
-        <w:rPr>
-          <w:rFonts w:ascii="Times New Roman" w:hAnsi="Times New Roman" w:cs="Times New Roman"/>
-          <w:b/>
-          <w:bCs/>
-          <w:sz w:val="28"/>
-          <w:szCs w:val="28"/>
-        </w:rPr>
-        <w:t>»</w:t>
+        <w:t>«Telegram.xlsx»</w:t>
       </w:r>
       <w:r>
         <w:rPr>
@@ -1433,6 +1382,7 @@
       <w:r>
         <w:rPr>
           <w:rFonts w:ascii="Times New Roman" w:hAnsi="Times New Roman" w:cs="Times New Roman"/>
+          <w:noProof/>
           <w:sz w:val="28"/>
           <w:szCs w:val="28"/>
         </w:rPr>
@@ -1612,27 +1562,7 @@
           <w:sz w:val="28"/>
           <w:szCs w:val="28"/>
         </w:rPr>
-        <w:t>«</w:t>
-      </w:r>
-      <w:r>
-        <w:rPr>
-          <w:rFonts w:ascii="Times New Roman" w:hAnsi="Times New Roman" w:cs="Times New Roman"/>
-          <w:b/>
-          <w:bCs/>
-          <w:sz w:val="28"/>
-          <w:szCs w:val="28"/>
-        </w:rPr>
-        <w:t>4_tcs_pulse_posts.csv</w:t>
-      </w:r>
-      <w:r>
-        <w:rPr>
-          <w:rFonts w:ascii="Times New Roman" w:hAnsi="Times New Roman" w:cs="Times New Roman"/>
-          <w:b/>
-          <w:bCs/>
-          <w:sz w:val="28"/>
-          <w:szCs w:val="28"/>
-        </w:rPr>
-        <w:t>»</w:t>
+        <w:t>«4_tcs_pulse_posts.csv»</w:t>
       </w:r>
       <w:r>
         <w:rPr>
@@ -1757,27 +1687,7 @@
           <w:sz w:val="28"/>
           <w:szCs w:val="28"/>
         </w:rPr>
-        <w:t>«</w:t>
-      </w:r>
-      <w:r>
-        <w:rPr>
-          <w:rFonts w:ascii="Times New Roman" w:hAnsi="Times New Roman" w:cs="Times New Roman"/>
-          <w:b/>
-          <w:bCs/>
-          <w:sz w:val="28"/>
-          <w:szCs w:val="28"/>
-        </w:rPr>
-        <w:t>Технические_инидкаторы_input.xlsx</w:t>
-      </w:r>
-      <w:r>
-        <w:rPr>
-          <w:rFonts w:ascii="Times New Roman" w:hAnsi="Times New Roman" w:cs="Times New Roman"/>
-          <w:b/>
-          <w:bCs/>
-          <w:sz w:val="28"/>
-          <w:szCs w:val="28"/>
-        </w:rPr>
-        <w:t>»</w:t>
+        <w:t>«Технические_инидкаторы_input.xlsx»</w:t>
       </w:r>
       <w:r>
         <w:rPr>
@@ -1865,27 +1775,7 @@
           <w:sz w:val="28"/>
           <w:szCs w:val="28"/>
         </w:rPr>
-        <w:t>«</w:t>
-      </w:r>
-      <w:r>
-        <w:rPr>
-          <w:rFonts w:ascii="Times New Roman" w:hAnsi="Times New Roman" w:cs="Times New Roman"/>
-          <w:b/>
-          <w:bCs/>
-          <w:sz w:val="28"/>
-          <w:szCs w:val="28"/>
-        </w:rPr>
-        <w:t>signals_output.xlsx</w:t>
-      </w:r>
-      <w:r>
-        <w:rPr>
-          <w:rFonts w:ascii="Times New Roman" w:hAnsi="Times New Roman" w:cs="Times New Roman"/>
-          <w:b/>
-          <w:bCs/>
-          <w:sz w:val="28"/>
-          <w:szCs w:val="28"/>
-        </w:rPr>
-        <w:t>»</w:t>
+        <w:t>«signals_output.xlsx»</w:t>
       </w:r>
     </w:p>
     <w:p>
@@ -1988,102 +1878,36 @@
           <w:lang w:val="en-US"/>
         </w:rPr>
         <w:lastRenderedPageBreak/>
-        <w:t>«</w:t>
-      </w:r>
-      <w:r>
-        <w:rPr>
-          <w:rFonts w:ascii="Times New Roman" w:hAnsi="Times New Roman" w:cs="Times New Roman"/>
-          <w:b/>
-          <w:bCs/>
+        <w:t>«tg_2022_label.csv», «pulse_2022_label.csv», «5_2022.xlsx».</w:t>
+      </w:r>
+      <w:r>
+        <w:rPr>
+          <w:rFonts w:ascii="Times New Roman" w:hAnsi="Times New Roman" w:cs="Times New Roman"/>
           <w:sz w:val="28"/>
           <w:szCs w:val="28"/>
           <w:lang w:val="en-US"/>
         </w:rPr>
-        <w:t>tg_2022_label.csv</w:t>
-      </w:r>
-      <w:r>
-        <w:rPr>
-          <w:rFonts w:ascii="Times New Roman" w:hAnsi="Times New Roman" w:cs="Times New Roman"/>
-          <w:b/>
-          <w:bCs/>
-          <w:sz w:val="28"/>
-          <w:szCs w:val="28"/>
-          <w:lang w:val="en-US"/>
-        </w:rPr>
-        <w:t>», «</w:t>
-      </w:r>
-      <w:r>
-        <w:rPr>
-          <w:rFonts w:ascii="Times New Roman" w:hAnsi="Times New Roman" w:cs="Times New Roman"/>
-          <w:b/>
-          <w:bCs/>
-          <w:sz w:val="28"/>
-          <w:szCs w:val="28"/>
-          <w:lang w:val="en-US"/>
-        </w:rPr>
-        <w:t>pulse_2022_label.csv</w:t>
-      </w:r>
-      <w:r>
-        <w:rPr>
-          <w:rFonts w:ascii="Times New Roman" w:hAnsi="Times New Roman" w:cs="Times New Roman"/>
-          <w:b/>
-          <w:bCs/>
-          <w:sz w:val="28"/>
-          <w:szCs w:val="28"/>
-          <w:lang w:val="en-US"/>
-        </w:rPr>
-        <w:t>», «</w:t>
-      </w:r>
-      <w:r>
-        <w:rPr>
-          <w:rFonts w:ascii="Times New Roman" w:hAnsi="Times New Roman" w:cs="Times New Roman"/>
-          <w:b/>
-          <w:bCs/>
-          <w:sz w:val="28"/>
-          <w:szCs w:val="28"/>
-          <w:lang w:val="en-US"/>
+        <w:t xml:space="preserve"> </w:t>
+      </w:r>
+      <w:r>
+        <w:rPr>
+          <w:rFonts w:ascii="Times New Roman" w:hAnsi="Times New Roman" w:cs="Times New Roman"/>
+          <w:sz w:val="28"/>
+          <w:szCs w:val="28"/>
+        </w:rPr>
+        <w:t xml:space="preserve">Файл </w:t>
+      </w:r>
+      <w:r>
+        <w:rPr>
+          <w:rFonts w:ascii="Times New Roman" w:hAnsi="Times New Roman" w:cs="Times New Roman"/>
+          <w:sz w:val="28"/>
+          <w:szCs w:val="28"/>
         </w:rPr>
         <w:t>5_2022.xlsx</w:t>
       </w:r>
       <w:r>
         <w:rPr>
           <w:rFonts w:ascii="Times New Roman" w:hAnsi="Times New Roman" w:cs="Times New Roman"/>
-          <w:b/>
-          <w:bCs/>
-          <w:sz w:val="28"/>
-          <w:szCs w:val="28"/>
-          <w:lang w:val="en-US"/>
-        </w:rPr>
-        <w:t>».</w:t>
-      </w:r>
-      <w:r>
-        <w:rPr>
-          <w:rFonts w:ascii="Times New Roman" w:hAnsi="Times New Roman" w:cs="Times New Roman"/>
-          <w:sz w:val="28"/>
-          <w:szCs w:val="28"/>
-          <w:lang w:val="en-US"/>
-        </w:rPr>
-        <w:t xml:space="preserve"> </w:t>
-      </w:r>
-      <w:r>
-        <w:rPr>
-          <w:rFonts w:ascii="Times New Roman" w:hAnsi="Times New Roman" w:cs="Times New Roman"/>
-          <w:sz w:val="28"/>
-          <w:szCs w:val="28"/>
-        </w:rPr>
-        <w:t xml:space="preserve">Файл </w:t>
-      </w:r>
-      <w:r>
-        <w:rPr>
-          <w:rFonts w:ascii="Times New Roman" w:hAnsi="Times New Roman" w:cs="Times New Roman"/>
-          <w:sz w:val="28"/>
-          <w:szCs w:val="28"/>
-        </w:rPr>
-        <w:t>5_2022.xlsx</w:t>
-      </w:r>
-      <w:r>
-        <w:rPr>
-          <w:rFonts w:ascii="Times New Roman" w:hAnsi="Times New Roman" w:cs="Times New Roman"/>
           <w:sz w:val="28"/>
           <w:szCs w:val="28"/>
         </w:rPr>
@@ -2126,6 +1950,7 @@
       <w:r>
         <w:rPr>
           <w:rFonts w:ascii="Times New Roman" w:hAnsi="Times New Roman" w:cs="Times New Roman"/>
+          <w:noProof/>
           <w:sz w:val="28"/>
           <w:szCs w:val="28"/>
         </w:rPr>
@@ -2552,8 +2377,6 @@
         <w:pStyle w:val="a3"/>
         <w:rPr>
           <w:rFonts w:ascii="Times New Roman" w:hAnsi="Times New Roman" w:cs="Times New Roman"/>
-          <w:b/>
-          <w:bCs/>
           <w:sz w:val="28"/>
           <w:szCs w:val="28"/>
         </w:rPr>
@@ -2650,40 +2473,334 @@
           <w:sz w:val="28"/>
           <w:szCs w:val="28"/>
         </w:rPr>
-        <w:t xml:space="preserve">надежности моделей </w:t>
-      </w:r>
-      <w:r>
-        <w:rPr>
-          <w:rFonts w:ascii="Times New Roman" w:hAnsi="Times New Roman" w:cs="Times New Roman"/>
-          <w:sz w:val="28"/>
-          <w:szCs w:val="28"/>
-        </w:rPr>
-        <w:t>без</w:t>
-      </w:r>
-      <w:r>
-        <w:rPr>
-          <w:rFonts w:ascii="Times New Roman" w:hAnsi="Times New Roman" w:cs="Times New Roman"/>
-          <w:sz w:val="28"/>
-          <w:szCs w:val="28"/>
-        </w:rPr>
-        <w:t xml:space="preserve"> использовани</w:t>
-      </w:r>
-      <w:r>
-        <w:rPr>
-          <w:rFonts w:ascii="Times New Roman" w:hAnsi="Times New Roman" w:cs="Times New Roman"/>
-          <w:sz w:val="28"/>
-          <w:szCs w:val="28"/>
-        </w:rPr>
-        <w:t>я</w:t>
-      </w:r>
-      <w:r>
-        <w:rPr>
-          <w:rFonts w:ascii="Times New Roman" w:hAnsi="Times New Roman" w:cs="Times New Roman"/>
-          <w:sz w:val="28"/>
-          <w:szCs w:val="28"/>
-        </w:rPr>
-        <w:t xml:space="preserve"> авторского индекса сентимента</w:t>
-      </w:r>
+        <w:t xml:space="preserve">надежности моделей без использования авторского индекса </w:t>
+      </w:r>
+      <w:proofErr w:type="spellStart"/>
+      <w:r>
+        <w:rPr>
+          <w:rFonts w:ascii="Times New Roman" w:hAnsi="Times New Roman" w:cs="Times New Roman"/>
+          <w:sz w:val="28"/>
+          <w:szCs w:val="28"/>
+        </w:rPr>
+        <w:t>сентимента</w:t>
+      </w:r>
+      <w:proofErr w:type="spellEnd"/>
+    </w:p>
+    <w:p>
+      <w:pPr>
+        <w:pStyle w:val="a3"/>
+        <w:rPr>
+          <w:rFonts w:ascii="Times New Roman" w:hAnsi="Times New Roman" w:cs="Times New Roman"/>
+          <w:sz w:val="28"/>
+          <w:szCs w:val="28"/>
+        </w:rPr>
+      </w:pPr>
+    </w:p>
+    <w:p>
+      <w:pPr>
+        <w:pStyle w:val="a3"/>
+        <w:rPr>
+          <w:rFonts w:ascii="Times New Roman" w:hAnsi="Times New Roman" w:cs="Times New Roman"/>
+          <w:b/>
+          <w:bCs/>
+          <w:sz w:val="28"/>
+          <w:szCs w:val="28"/>
+        </w:rPr>
+      </w:pPr>
+      <w:r>
+        <w:rPr>
+          <w:rFonts w:ascii="Times New Roman" w:hAnsi="Times New Roman" w:cs="Times New Roman"/>
+          <w:b/>
+          <w:bCs/>
+          <w:sz w:val="28"/>
+          <w:szCs w:val="28"/>
+        </w:rPr>
+        <w:t xml:space="preserve">6. </w:t>
+      </w:r>
+      <w:r>
+        <w:rPr>
+          <w:rFonts w:ascii="Times New Roman" w:hAnsi="Times New Roman" w:cs="Times New Roman"/>
+          <w:b/>
+          <w:bCs/>
+          <w:sz w:val="28"/>
+          <w:szCs w:val="28"/>
+        </w:rPr>
+        <w:t xml:space="preserve">Модуль </w:t>
+      </w:r>
+      <w:r>
+        <w:rPr>
+          <w:rFonts w:ascii="Times New Roman" w:hAnsi="Times New Roman" w:cs="Times New Roman"/>
+          <w:b/>
+          <w:bCs/>
+          <w:sz w:val="28"/>
+          <w:szCs w:val="28"/>
+        </w:rPr>
+        <w:t>выявления манипуляций</w:t>
+      </w:r>
+    </w:p>
+    <w:p>
+      <w:pPr>
+        <w:pStyle w:val="a3"/>
+        <w:rPr>
+          <w:rFonts w:ascii="Times New Roman" w:hAnsi="Times New Roman" w:cs="Times New Roman"/>
+          <w:bCs/>
+          <w:sz w:val="28"/>
+          <w:szCs w:val="28"/>
+        </w:rPr>
+      </w:pPr>
+      <w:r>
+        <w:rPr>
+          <w:rFonts w:ascii="Times New Roman" w:hAnsi="Times New Roman" w:cs="Times New Roman"/>
+          <w:bCs/>
+          <w:sz w:val="28"/>
+          <w:szCs w:val="28"/>
+        </w:rPr>
+        <w:t xml:space="preserve">- перед построением предсказательной модели </w:t>
+      </w:r>
+      <w:r>
+        <w:rPr>
+          <w:rFonts w:ascii="Times New Roman" w:hAnsi="Times New Roman" w:cs="Times New Roman"/>
+          <w:bCs/>
+          <w:sz w:val="28"/>
+          <w:szCs w:val="28"/>
+        </w:rPr>
+        <w:t>выявления манипуляций необходимо загрузить в папку с кодом заранее подготовленный файл «</w:t>
+      </w:r>
+      <w:r>
+        <w:rPr>
+          <w:rFonts w:ascii="Times New Roman" w:hAnsi="Times New Roman" w:cs="Times New Roman"/>
+          <w:bCs/>
+          <w:sz w:val="28"/>
+          <w:szCs w:val="28"/>
+          <w:lang w:val="en-US"/>
+        </w:rPr>
+        <w:t>train</w:t>
+      </w:r>
+      <w:r>
+        <w:rPr>
+          <w:rFonts w:ascii="Times New Roman" w:hAnsi="Times New Roman" w:cs="Times New Roman"/>
+          <w:bCs/>
+          <w:sz w:val="28"/>
+          <w:szCs w:val="28"/>
+        </w:rPr>
+        <w:t>.</w:t>
+      </w:r>
+      <w:r>
+        <w:rPr>
+          <w:rFonts w:ascii="Times New Roman" w:hAnsi="Times New Roman" w:cs="Times New Roman"/>
+          <w:bCs/>
+          <w:sz w:val="28"/>
+          <w:szCs w:val="28"/>
+          <w:lang w:val="en-US"/>
+        </w:rPr>
+        <w:t>xlsx</w:t>
+      </w:r>
+      <w:r>
+        <w:rPr>
+          <w:rFonts w:ascii="Times New Roman" w:hAnsi="Times New Roman" w:cs="Times New Roman"/>
+          <w:bCs/>
+          <w:sz w:val="28"/>
+          <w:szCs w:val="28"/>
+        </w:rPr>
+        <w:t>»</w:t>
+      </w:r>
+    </w:p>
+    <w:p>
+      <w:pPr>
+        <w:pStyle w:val="a3"/>
+        <w:rPr>
+          <w:rFonts w:ascii="Times New Roman" w:hAnsi="Times New Roman" w:cs="Times New Roman"/>
+          <w:bCs/>
+          <w:sz w:val="28"/>
+          <w:szCs w:val="28"/>
+        </w:rPr>
+      </w:pPr>
+    </w:p>
+    <w:p>
+      <w:pPr>
+        <w:pStyle w:val="a3"/>
+        <w:rPr>
+          <w:rFonts w:ascii="Times New Roman" w:hAnsi="Times New Roman" w:cs="Times New Roman"/>
+          <w:bCs/>
+          <w:sz w:val="28"/>
+          <w:szCs w:val="28"/>
+        </w:rPr>
+      </w:pPr>
+      <w:r>
+        <w:rPr>
+          <w:rFonts w:ascii="Times New Roman" w:hAnsi="Times New Roman" w:cs="Times New Roman"/>
+          <w:bCs/>
+          <w:sz w:val="28"/>
+          <w:szCs w:val="28"/>
+        </w:rPr>
+        <w:t>- запускаем код «</w:t>
+      </w:r>
+      <w:r>
+        <w:rPr>
+          <w:rFonts w:ascii="Times New Roman" w:hAnsi="Times New Roman" w:cs="Times New Roman"/>
+          <w:bCs/>
+          <w:sz w:val="28"/>
+          <w:szCs w:val="28"/>
+        </w:rPr>
+        <w:t xml:space="preserve">Классические </w:t>
+      </w:r>
+      <w:proofErr w:type="spellStart"/>
+      <w:proofErr w:type="gramStart"/>
+      <w:r>
+        <w:rPr>
+          <w:rFonts w:ascii="Times New Roman" w:hAnsi="Times New Roman" w:cs="Times New Roman"/>
+          <w:bCs/>
+          <w:sz w:val="28"/>
+          <w:szCs w:val="28"/>
+        </w:rPr>
+        <w:t>модели</w:t>
+      </w:r>
+      <w:r>
+        <w:rPr>
+          <w:rFonts w:ascii="Times New Roman" w:hAnsi="Times New Roman" w:cs="Times New Roman"/>
+          <w:bCs/>
+          <w:sz w:val="28"/>
+          <w:szCs w:val="28"/>
+        </w:rPr>
+        <w:t>.ipynb</w:t>
+      </w:r>
+      <w:proofErr w:type="spellEnd"/>
+      <w:proofErr w:type="gramEnd"/>
+      <w:r>
+        <w:rPr>
+          <w:rFonts w:ascii="Times New Roman" w:hAnsi="Times New Roman" w:cs="Times New Roman"/>
+          <w:bCs/>
+          <w:sz w:val="28"/>
+          <w:szCs w:val="28"/>
+        </w:rPr>
+        <w:t xml:space="preserve">», который ссылаясь на файлы, указанные в предыдущем пункте, произведет необходимые вычисления и построит итоговую модель предсказания </w:t>
+      </w:r>
+      <w:r>
+        <w:rPr>
+          <w:rFonts w:ascii="Times New Roman" w:hAnsi="Times New Roman" w:cs="Times New Roman"/>
+          <w:bCs/>
+          <w:sz w:val="28"/>
+          <w:szCs w:val="28"/>
+        </w:rPr>
+        <w:t xml:space="preserve">манипуляций с использованием методов логистической регрессии, а также стандартной модели </w:t>
+      </w:r>
+      <w:proofErr w:type="spellStart"/>
+      <w:r>
+        <w:rPr>
+          <w:rFonts w:ascii="Times New Roman" w:hAnsi="Times New Roman" w:cs="Times New Roman"/>
+          <w:bCs/>
+          <w:sz w:val="28"/>
+          <w:szCs w:val="28"/>
+          <w:lang w:val="en-US"/>
+        </w:rPr>
+        <w:t>Catboost</w:t>
+      </w:r>
+      <w:proofErr w:type="spellEnd"/>
+    </w:p>
+    <w:p>
+      <w:pPr>
+        <w:pStyle w:val="a3"/>
+        <w:rPr>
+          <w:rFonts w:ascii="Times New Roman" w:hAnsi="Times New Roman" w:cs="Times New Roman"/>
+          <w:bCs/>
+          <w:sz w:val="28"/>
+          <w:szCs w:val="28"/>
+        </w:rPr>
+      </w:pPr>
+    </w:p>
+    <w:p>
+      <w:pPr>
+        <w:pStyle w:val="a3"/>
+        <w:rPr>
+          <w:rFonts w:ascii="Times New Roman" w:hAnsi="Times New Roman" w:cs="Times New Roman"/>
+          <w:bCs/>
+          <w:sz w:val="28"/>
+          <w:szCs w:val="28"/>
+        </w:rPr>
+      </w:pPr>
+      <w:r>
+        <w:rPr>
+          <w:rFonts w:ascii="Times New Roman" w:hAnsi="Times New Roman" w:cs="Times New Roman"/>
+          <w:bCs/>
+          <w:sz w:val="28"/>
+          <w:szCs w:val="28"/>
+        </w:rPr>
+        <w:t>- запускаем код «</w:t>
+      </w:r>
+      <w:proofErr w:type="spellStart"/>
+      <w:r>
+        <w:rPr>
+          <w:rFonts w:ascii="Times New Roman" w:hAnsi="Times New Roman" w:cs="Times New Roman"/>
+          <w:bCs/>
+          <w:sz w:val="28"/>
+          <w:szCs w:val="28"/>
+          <w:lang w:val="en-US"/>
+        </w:rPr>
+        <w:t>Catboostcustom</w:t>
+      </w:r>
+      <w:proofErr w:type="spellEnd"/>
+      <w:r>
+        <w:rPr>
+          <w:rFonts w:ascii="Times New Roman" w:hAnsi="Times New Roman" w:cs="Times New Roman"/>
+          <w:bCs/>
+          <w:sz w:val="28"/>
+          <w:szCs w:val="28"/>
+        </w:rPr>
+        <w:t>.</w:t>
+      </w:r>
+      <w:proofErr w:type="spellStart"/>
+      <w:r>
+        <w:rPr>
+          <w:rFonts w:ascii="Times New Roman" w:hAnsi="Times New Roman" w:cs="Times New Roman"/>
+          <w:bCs/>
+          <w:sz w:val="28"/>
+          <w:szCs w:val="28"/>
+          <w:lang w:val="en-US"/>
+        </w:rPr>
+        <w:t>ipynb</w:t>
+      </w:r>
+      <w:proofErr w:type="spellEnd"/>
+      <w:r>
+        <w:rPr>
+          <w:rFonts w:ascii="Times New Roman" w:hAnsi="Times New Roman" w:cs="Times New Roman"/>
+          <w:bCs/>
+          <w:sz w:val="28"/>
+          <w:szCs w:val="28"/>
+        </w:rPr>
+        <w:t xml:space="preserve">», который ссылаясь на файлы, указанные в предыдущем пункте, произведет необходимые вычисления и построит итоговую модель предсказания манипуляций с использованием </w:t>
+      </w:r>
+      <w:r>
+        <w:rPr>
+          <w:rFonts w:ascii="Times New Roman" w:hAnsi="Times New Roman" w:cs="Times New Roman"/>
+          <w:bCs/>
+          <w:sz w:val="28"/>
+          <w:szCs w:val="28"/>
+        </w:rPr>
+        <w:t>авторской кастомизированной</w:t>
+      </w:r>
+      <w:bookmarkStart w:id="0" w:name="_GoBack"/>
+      <w:bookmarkEnd w:id="0"/>
+      <w:r>
+        <w:rPr>
+          <w:rFonts w:ascii="Times New Roman" w:hAnsi="Times New Roman" w:cs="Times New Roman"/>
+          <w:bCs/>
+          <w:sz w:val="28"/>
+          <w:szCs w:val="28"/>
+        </w:rPr>
+        <w:t xml:space="preserve"> модели </w:t>
+      </w:r>
+      <w:proofErr w:type="spellStart"/>
+      <w:r>
+        <w:rPr>
+          <w:rFonts w:ascii="Times New Roman" w:hAnsi="Times New Roman" w:cs="Times New Roman"/>
+          <w:bCs/>
+          <w:sz w:val="28"/>
+          <w:szCs w:val="28"/>
+          <w:lang w:val="en-US"/>
+        </w:rPr>
+        <w:t>Catboost</w:t>
+      </w:r>
+      <w:proofErr w:type="spellEnd"/>
     </w:p>
     <w:sectPr>
       <w:pgSz w:w="11906" w:h="16838"/>
@@ -2696,7 +2813,7 @@
 </file>
 
 <file path=word/numbering.xml><?xml version="1.0" encoding="utf-8"?>
-<w:numbering xmlns:wpc="http://schemas.microsoft.com/office/word/2010/wordprocessingCanvas" xmlns:cx="http://schemas.microsoft.com/office/drawing/2014/chartex" xmlns:cx1="http://schemas.microsoft.com/office/drawing/2015/9/8/chartex" xmlns:cx2="http://schemas.microsoft.com/office/drawing/2015/10/21/chartex" xmlns:cx3="http://schemas.microsoft.com/office/drawing/2016/5/9/chartex" xmlns:cx4="http://schemas.microsoft.com/office/drawing/2016/5/10/chartex" xmlns:cx5="http://schemas.microsoft.com/office/drawing/2016/5/11/chartex" xmlns:cx6="http://schemas.microsoft.com/office/drawing/2016/5/12/chartex" xmlns:cx7="http://schemas.microsoft.com/office/drawing/2016/5/13/chartex" xmlns:cx8="http://schemas.microsoft.com/office/drawing/2016/5/14/chartex" xmlns:mc="http://schemas.openxmlformats.org/markup-compatibility/2006" xmlns:aink="http://schemas.microsoft.com/office/drawing/2016/ink" xmlns:am3d="http://schemas.microsoft.com/office/drawing/2017/model3d" xmlns:o="urn:schemas-microsoft-com:office:office" xmlns:oel="http://schemas.microsoft.com/office/2019/extlst" xmlns:r="http://schemas.openxmlformats.org/officeDocument/2006/relationships" xmlns:m="http://schemas.openxmlformats.org/officeDocument/2006/math" xmlns:v="urn:schemas-microsoft-com:vml" xmlns:wp14="http://schemas.microsoft.com/office/word/2010/wordprocessingDrawing" xmlns:wp="http://schemas.openxmlformats.org/drawingml/2006/wordprocessingDrawing" xmlns:w10="urn:schemas-microsoft-com:office:word" xmlns:w="http://schemas.openxmlformats.org/wordprocessingml/2006/main" xmlns:w14="http://schemas.microsoft.com/office/word/2010/wordml" xmlns:w15="http://schemas.microsoft.com/office/word/2012/wordml" xmlns:w16cex="http://schemas.microsoft.com/office/word/2018/wordml/cex" xmlns:w16cid="http://schemas.microsoft.com/office/word/2016/wordml/cid" xmlns:w16="http://schemas.microsoft.com/office/word/2018/wordml" xmlns:w16du="http://schemas.microsoft.com/office/word/2023/wordml/word16du" xmlns:w16sdtdh="http://schemas.microsoft.com/office/word/2020/wordml/sdtdatahash" xmlns:w16se="http://schemas.microsoft.com/office/word/2015/wordml/symex" xmlns:wpg="http://schemas.microsoft.com/office/word/2010/wordprocessingGroup" xmlns:wpi="http://schemas.microsoft.com/office/word/2010/wordprocessingInk" xmlns:wne="http://schemas.microsoft.com/office/word/2006/wordml" xmlns:wps="http://schemas.microsoft.com/office/word/2010/wordprocessingShape" mc:Ignorable="w14 w15 w16se w16cid w16 w16cex w16sdtdh w16du wp14">
+<w:numbering xmlns:wpc="http://schemas.microsoft.com/office/word/2010/wordprocessingCanvas" xmlns:cx="http://schemas.microsoft.com/office/drawing/2014/chartex" xmlns:cx1="http://schemas.microsoft.com/office/drawing/2015/9/8/chartex" xmlns:cx2="http://schemas.microsoft.com/office/drawing/2015/10/21/chartex" xmlns:cx3="http://schemas.microsoft.com/office/drawing/2016/5/9/chartex" xmlns:cx4="http://schemas.microsoft.com/office/drawing/2016/5/10/chartex" xmlns:cx5="http://schemas.microsoft.com/office/drawing/2016/5/11/chartex" xmlns:cx6="http://schemas.microsoft.com/office/drawing/2016/5/12/chartex" xmlns:cx7="http://schemas.microsoft.com/office/drawing/2016/5/13/chartex" xmlns:cx8="http://schemas.microsoft.com/office/drawing/2016/5/14/chartex" xmlns:mc="http://schemas.openxmlformats.org/markup-compatibility/2006" xmlns:aink="http://schemas.microsoft.com/office/drawing/2016/ink" xmlns:am3d="http://schemas.microsoft.com/office/drawing/2017/model3d" xmlns:o="urn:schemas-microsoft-com:office:office" xmlns:r="http://schemas.openxmlformats.org/officeDocument/2006/relationships" xmlns:m="http://schemas.openxmlformats.org/officeDocument/2006/math" xmlns:v="urn:schemas-microsoft-com:vml" xmlns:wp14="http://schemas.microsoft.com/office/word/2010/wordprocessingDrawing" xmlns:wp="http://schemas.openxmlformats.org/drawingml/2006/wordprocessingDrawing" xmlns:w10="urn:schemas-microsoft-com:office:word" xmlns:w="http://schemas.openxmlformats.org/wordprocessingml/2006/main" xmlns:w14="http://schemas.microsoft.com/office/word/2010/wordml" xmlns:w15="http://schemas.microsoft.com/office/word/2012/wordml" xmlns:w16cid="http://schemas.microsoft.com/office/word/2016/wordml/cid" xmlns:w16se="http://schemas.microsoft.com/office/word/2015/wordml/symex" xmlns:wpg="http://schemas.microsoft.com/office/word/2010/wordprocessingGroup" xmlns:wpi="http://schemas.microsoft.com/office/word/2010/wordprocessingInk" xmlns:wne="http://schemas.microsoft.com/office/word/2006/wordml" xmlns:wps="http://schemas.microsoft.com/office/word/2010/wordprocessingShape" mc:Ignorable="w14 w15 w16se w16cid wp14">
   <w:abstractNum w:abstractNumId="0" w15:restartNumberingAfterBreak="0">
     <w:nsid w:val="3A365A76"/>
     <w:multiLevelType w:val="hybridMultilevel"/>
@@ -3125,23 +3242,23 @@
       </w:rPr>
     </w:lvl>
   </w:abstractNum>
-  <w:num w:numId="1" w16cid:durableId="1238662439">
+  <w:num w:numId="1">
     <w:abstractNumId w:val="1"/>
   </w:num>
-  <w:num w:numId="2" w16cid:durableId="827864887">
+  <w:num w:numId="2">
     <w:abstractNumId w:val="0"/>
   </w:num>
-  <w:num w:numId="3" w16cid:durableId="309016365">
+  <w:num w:numId="3">
     <w:abstractNumId w:val="3"/>
   </w:num>
-  <w:num w:numId="4" w16cid:durableId="1773744667">
+  <w:num w:numId="4">
     <w:abstractNumId w:val="2"/>
   </w:num>
 </w:numbering>
 </file>
 
 <file path=word/styles.xml><?xml version="1.0" encoding="utf-8"?>
-<w:styles xmlns:mc="http://schemas.openxmlformats.org/markup-compatibility/2006" xmlns:r="http://schemas.openxmlformats.org/officeDocument/2006/relationships" xmlns:w="http://schemas.openxmlformats.org/wordprocessingml/2006/main" xmlns:w14="http://schemas.microsoft.com/office/word/2010/wordml" xmlns:w15="http://schemas.microsoft.com/office/word/2012/wordml" xmlns:w16cex="http://schemas.microsoft.com/office/word/2018/wordml/cex" xmlns:w16cid="http://schemas.microsoft.com/office/word/2016/wordml/cid" xmlns:w16="http://schemas.microsoft.com/office/word/2018/wordml" xmlns:w16du="http://schemas.microsoft.com/office/word/2023/wordml/word16du" xmlns:w16sdtdh="http://schemas.microsoft.com/office/word/2020/wordml/sdtdatahash" xmlns:w16se="http://schemas.microsoft.com/office/word/2015/wordml/symex" mc:Ignorable="w14 w15 w16se w16cid w16 w16cex w16sdtdh w16du">
+<w:styles xmlns:mc="http://schemas.openxmlformats.org/markup-compatibility/2006" xmlns:r="http://schemas.openxmlformats.org/officeDocument/2006/relationships" xmlns:w="http://schemas.openxmlformats.org/wordprocessingml/2006/main" xmlns:w14="http://schemas.microsoft.com/office/word/2010/wordml" xmlns:w15="http://schemas.microsoft.com/office/word/2012/wordml" xmlns:w16cid="http://schemas.microsoft.com/office/word/2016/wordml/cid" xmlns:w16se="http://schemas.microsoft.com/office/word/2015/wordml/symex" mc:Ignorable="w14 w15 w16se w16cid">
   <w:docDefaults>
     <w:rPrDefault>
       <w:rPr>
@@ -3159,7 +3276,7 @@
       </w:pPr>
     </w:pPrDefault>
   </w:docDefaults>
-  <w:latentStyles w:defLockedState="0" w:defUIPriority="99" w:defSemiHidden="0" w:defUnhideWhenUsed="0" w:defQFormat="0" w:count="376">
+  <w:latentStyles w:defLockedState="0" w:defUIPriority="99" w:defSemiHidden="0" w:defUnhideWhenUsed="0" w:defQFormat="0" w:count="375">
     <w:lsdException w:name="Normal" w:uiPriority="0" w:qFormat="1"/>
     <w:lsdException w:name="heading 1" w:uiPriority="9" w:qFormat="1"/>
     <w:lsdException w:name="heading 2" w:semiHidden="1" w:uiPriority="9" w:unhideWhenUsed="1" w:qFormat="1"/>
@@ -3535,7 +3652,6 @@
     <w:lsdException w:name="Smart Hyperlink" w:semiHidden="1" w:unhideWhenUsed="1"/>
     <w:lsdException w:name="Hashtag" w:semiHidden="1" w:unhideWhenUsed="1"/>
     <w:lsdException w:name="Unresolved Mention" w:semiHidden="1" w:unhideWhenUsed="1"/>
-    <w:lsdException w:name="Smart Link" w:semiHidden="1" w:unhideWhenUsed="1"/>
   </w:latentStyles>
   <w:style w:type="paragraph" w:default="1" w:styleId="a">
     <w:name w:val="Normal"/>
@@ -3544,6 +3660,7 @@
   <w:style w:type="character" w:default="1" w:styleId="a0">
     <w:name w:val="Default Paragraph Font"/>
     <w:uiPriority w:val="1"/>
+    <w:semiHidden/>
     <w:unhideWhenUsed/>
   </w:style>
   <w:style w:type="table" w:default="1" w:styleId="a1">
